--- a/RAG Framework evaluation.docx
+++ b/RAG Framework evaluation.docx
@@ -786,31 +786,7 @@
           <w:lang w:eastAsia="en-SE"/>
           <w14:ligatures w14:val="none"/>
         </w:rPr>
-        <w:t xml:space="preserve">Pros: Easy to use, specifically optimized for document-based tasks, integrated well with </w:t>
-      </w:r>
-      <w:proofErr w:type="spellStart"/>
-      <w:r>
-        <w:rPr>
-          <w:rFonts w:ascii="Times New Roman" w:eastAsia="Times New Roman" w:hAnsi="Times New Roman" w:cs="Times New Roman"/>
-          <w:kern w:val="0"/>
-          <w:sz w:val="24"/>
-          <w:szCs w:val="24"/>
-          <w:lang w:eastAsia="en-SE"/>
-          <w14:ligatures w14:val="none"/>
-        </w:rPr>
-        <w:t>LangChain</w:t>
-      </w:r>
-      <w:proofErr w:type="spellEnd"/>
-      <w:r>
-        <w:rPr>
-          <w:rFonts w:ascii="Times New Roman" w:eastAsia="Times New Roman" w:hAnsi="Times New Roman" w:cs="Times New Roman"/>
-          <w:kern w:val="0"/>
-          <w:sz w:val="24"/>
-          <w:szCs w:val="24"/>
-          <w:lang w:eastAsia="en-SE"/>
-          <w14:ligatures w14:val="none"/>
-        </w:rPr>
-        <w:t>.</w:t>
+        <w:t>Pros: Easy to use, specifically optimized for document-based tasks, integrated well with LangChain.</w:t>
       </w:r>
     </w:p>
     <w:p>
@@ -1032,42 +1008,18 @@
           <w:lang w:eastAsia="en-SE"/>
           <w14:ligatures w14:val="none"/>
         </w:rPr>
-        <w:t xml:space="preserve">Cons: </w:t>
-      </w:r>
-      <w:proofErr w:type="gramStart"/>
-      <w:r>
-        <w:rPr>
-          <w:rFonts w:ascii="Times New Roman" w:eastAsia="Times New Roman" w:hAnsi="Times New Roman" w:cs="Times New Roman"/>
-          <w:kern w:val="0"/>
-          <w:sz w:val="24"/>
-          <w:szCs w:val="24"/>
-          <w:lang w:eastAsia="en-SE"/>
-          <w14:ligatures w14:val="none"/>
-        </w:rPr>
-        <w:t>Commercial</w:t>
-      </w:r>
-      <w:r>
-        <w:rPr>
-          <w:rFonts w:ascii="Times New Roman" w:eastAsia="Times New Roman" w:hAnsi="Times New Roman" w:cs="Times New Roman"/>
-          <w:kern w:val="0"/>
-          <w:sz w:val="24"/>
-          <w:szCs w:val="24"/>
-          <w:lang w:eastAsia="en-SE"/>
-          <w14:ligatures w14:val="none"/>
-        </w:rPr>
-        <w:t xml:space="preserve"> service,</w:t>
-      </w:r>
-      <w:proofErr w:type="gramEnd"/>
-      <w:r>
-        <w:rPr>
-          <w:rFonts w:ascii="Times New Roman" w:eastAsia="Times New Roman" w:hAnsi="Times New Roman" w:cs="Times New Roman"/>
-          <w:kern w:val="0"/>
-          <w:sz w:val="24"/>
-          <w:szCs w:val="24"/>
-          <w:lang w:eastAsia="en-SE"/>
-          <w14:ligatures w14:val="none"/>
-        </w:rPr>
-        <w:t xml:space="preserve"> can incur costs.</w:t>
+        <w:t>Cons: Commercial</w:t>
+      </w:r>
+      <w:r>
+        <w:rPr>
+          <w:rFonts w:ascii="Times New Roman" w:eastAsia="Times New Roman" w:hAnsi="Times New Roman" w:cs="Times New Roman"/>
+          <w:kern w:val="0"/>
+          <w:sz w:val="24"/>
+          <w:szCs w:val="24"/>
+          <w:lang w:eastAsia="en-SE"/>
+          <w14:ligatures w14:val="none"/>
+        </w:rPr>
+        <w:t xml:space="preserve"> service, can incur costs.</w:t>
       </w:r>
     </w:p>
     <w:p>
@@ -3783,7 +3735,7 @@
         <w:pStyle w:val="Heading3"/>
       </w:pPr>
       <w:r>
-        <w:t>Next Steps</w:t>
+        <w:t>Conclusion</w:t>
       </w:r>
     </w:p>
     <w:p>
